--- a/Coding Tasks/2.3D - Bookstore Web App/Documents/2.3D.docx
+++ b/Coding Tasks/2.3D - Bookstore Web App/Documents/2.3D.docx
@@ -3,11 +3,843 @@
 <w:document xmlns:wpc="http://schemas.microsoft.com/office/word/2010/wordprocessingCanvas" xmlns:cx="http://schemas.microsoft.com/office/drawing/2014/chartex" xmlns:cx1="http://schemas.microsoft.com/office/drawing/2015/9/8/chartex" xmlns:cx2="http://schemas.microsoft.com/office/drawing/2015/10/21/chartex" xmlns:cx3="http://schemas.microsoft.com/office/drawing/2016/5/9/chartex" xmlns:cx4="http://schemas.microsoft.com/office/drawing/2016/5/10/chartex" xmlns:cx5="http://schemas.microsoft.com/office/drawing/2016/5/11/chartex" xmlns:cx6="http://schemas.microsoft.com/office/drawing/2016/5/12/chartex" xmlns:cx7="http://schemas.microsoft.com/office/drawing/2016/5/13/chartex" xmlns:cx8="http://schemas.microsoft.com/office/drawing/2016/5/14/chartex" xmlns:mc="http://schemas.openxmlformats.org/markup-compatibility/2006" xmlns:aink="http://schemas.microsoft.com/office/drawing/2016/ink" xmlns:am3d="http://schemas.microsoft.com/office/drawing/2017/model3d" xmlns:o="urn:schemas-microsoft-com:office:office" xmlns:oel="http://schemas.microsoft.com/office/2019/extlst" xmlns:r="http://schemas.openxmlformats.org/officeDocument/2006/relationships" xmlns:m="http://schemas.openxmlformats.org/officeDocument/2006/math" xmlns:v="urn:schemas-microsoft-com:vml" xmlns:wp14="http://schemas.microsoft.com/office/word/2010/wordprocessingDrawing" xmlns:wp="http://schemas.openxmlformats.org/drawingml/2006/wordprocessingDrawing" xmlns:w10="urn:schemas-microsoft-com:office:word" xmlns:w="http://schemas.openxmlformats.org/wordprocessingml/2006/main" xmlns:w14="http://schemas.microsoft.com/office/word/2010/wordml" xmlns:w15="http://schemas.microsoft.com/office/word/2012/wordml" xmlns:w16cex="http://schemas.microsoft.com/office/word/2018/wordml/cex" xmlns:w16cid="http://schemas.microsoft.com/office/word/2016/wordml/cid" xmlns:w16="http://schemas.microsoft.com/office/word/2018/wordml" xmlns:w16du="http://schemas.microsoft.com/office/word/2023/wordml/word16du" xmlns:w16sdtdh="http://schemas.microsoft.com/office/word/2020/wordml/sdtdatahash" xmlns:w16sdtfl="http://schemas.microsoft.com/office/word/2024/wordml/sdtformatlock" xmlns:w16se="http://schemas.microsoft.com/office/word/2015/wordml/symex" xmlns:wpg="http://schemas.microsoft.com/office/word/2010/wordprocessingGroup" xmlns:wpi="http://schemas.microsoft.com/office/word/2010/wordprocessingInk" xmlns:wne="http://schemas.microsoft.com/office/word/2006/wordml" xmlns:wps="http://schemas.microsoft.com/office/word/2010/wordprocessingShape" mc:Ignorable="w14 w15 w16se w16cid w16 w16cex w16sdtdh w16sdtfl w16du wp14">
   <w:body>
     <w:p>
-      <w:r>
+      <w:pPr>
+        <w:jc w:val="center"/>
+        <w:rPr>
+          <w:noProof/>
+        </w:rPr>
+      </w:pPr>
+      <w:r>
+        <w:rPr>
+          <w:b/>
+          <w:bCs/>
+          <w:noProof/>
+        </w:rPr>
+        <w:t>Deploying ASP.NET Core MVC Application to Kubernetes</w:t>
+      </w:r>
+    </w:p>
+    <w:p>
+      <w:pPr>
+        <w:rPr>
+          <w:noProof/>
+        </w:rPr>
+      </w:pPr>
+      <w:r>
+        <w:rPr>
+          <w:b/>
+          <w:bCs/>
+          <w:noProof/>
+        </w:rPr>
+        <w:t>1. Framework Selection</w:t>
+      </w:r>
+      <w:r>
+        <w:rPr>
+          <w:noProof/>
+        </w:rPr>
+        <w:br/>
+        <w:t>I selected ASP.NET Core MVC for this task because:</w:t>
+      </w:r>
+    </w:p>
+    <w:p>
+      <w:pPr>
+        <w:numPr>
+          <w:ilvl w:val="0"/>
+          <w:numId w:val="1"/>
+        </w:numPr>
+        <w:rPr>
+          <w:noProof/>
+        </w:rPr>
+      </w:pPr>
+      <w:r>
+        <w:rPr>
+          <w:noProof/>
+        </w:rPr>
+        <w:t>It represents a fundamentally different architecture from NodeJS (C# vs JavaScript, integrated middleware pipeline vs Express middleware)</w:t>
+      </w:r>
+    </w:p>
+    <w:p>
+      <w:pPr>
+        <w:numPr>
+          <w:ilvl w:val="0"/>
+          <w:numId w:val="1"/>
+        </w:numPr>
+        <w:rPr>
+          <w:noProof/>
+        </w:rPr>
+      </w:pPr>
+      <w:r>
+        <w:rPr>
+          <w:noProof/>
+        </w:rPr>
+        <w:t>Microsoft's official documentation provides comprehensive deployment guides</w:t>
+      </w:r>
+    </w:p>
+    <w:p>
+      <w:pPr>
+        <w:numPr>
+          <w:ilvl w:val="0"/>
+          <w:numId w:val="1"/>
+        </w:numPr>
+        <w:rPr>
+          <w:noProof/>
+        </w:rPr>
+      </w:pPr>
+      <w:r>
+        <w:rPr>
+          <w:noProof/>
+        </w:rPr>
+        <w:t>The framework includes built-in support for containerization</w:t>
+      </w:r>
+    </w:p>
+    <w:p>
+      <w:pPr>
+        <w:numPr>
+          <w:ilvl w:val="0"/>
+          <w:numId w:val="1"/>
+        </w:numPr>
+        <w:rPr>
+          <w:noProof/>
+        </w:rPr>
+      </w:pPr>
+      <w:r>
+        <w:rPr>
+          <w:noProof/>
+        </w:rPr>
+        <w:t>It enforces strict MVC separation (Controllers/Views/Models folders structure)</w:t>
+      </w:r>
+    </w:p>
+    <w:p>
+      <w:pPr>
+        <w:rPr>
+          <w:noProof/>
+        </w:rPr>
+      </w:pPr>
+      <w:r>
+        <w:rPr>
+          <w:noProof/>
+        </w:rPr>
+        <w:t>Unlike NodeJS which uses package.json for dependencies, ASP.NET Core uses NuGet packages and csproj files. The routing system is also more structured, with explicit controller-action mapping rather than NodeJS's callback-based routes.</w:t>
+      </w:r>
+    </w:p>
+    <w:p>
+      <w:pPr>
+        <w:rPr>
+          <w:noProof/>
+        </w:rPr>
+      </w:pPr>
+      <w:r>
+        <w:rPr>
+          <w:b/>
+          <w:bCs/>
+          <w:noProof/>
+        </w:rPr>
+        <w:t>2. Learning Process</w:t>
+      </w:r>
+      <w:r>
+        <w:rPr>
+          <w:noProof/>
+        </w:rPr>
+        <w:br/>
+        <w:t>Learning steps:</w:t>
+      </w:r>
+    </w:p>
+    <w:p>
+      <w:pPr>
+        <w:numPr>
+          <w:ilvl w:val="0"/>
+          <w:numId w:val="2"/>
+        </w:numPr>
+        <w:rPr>
+          <w:noProof/>
+        </w:rPr>
+      </w:pPr>
+      <w:r>
+        <w:rPr>
+          <w:noProof/>
+        </w:rPr>
+        <w:t>Followed Microsoft's "Get started with ASP.NET Core MVC" tutorial</w:t>
+      </w:r>
+    </w:p>
+    <w:p>
+      <w:pPr>
+        <w:numPr>
+          <w:ilvl w:val="0"/>
+          <w:numId w:val="2"/>
+        </w:numPr>
+        <w:rPr>
+          <w:noProof/>
+        </w:rPr>
+      </w:pPr>
+      <w:r>
+        <w:rPr>
+          <w:noProof/>
+        </w:rPr>
+        <w:t>Created basic BookController with Index action</w:t>
+      </w:r>
+    </w:p>
+    <w:p>
+      <w:pPr>
+        <w:numPr>
+          <w:ilvl w:val="0"/>
+          <w:numId w:val="2"/>
+        </w:numPr>
+        <w:rPr>
+          <w:noProof/>
+        </w:rPr>
+      </w:pPr>
+      <w:r>
+        <w:rPr>
+          <w:noProof/>
+        </w:rPr>
+        <w:t>Added simple Book model class</w:t>
+      </w:r>
+    </w:p>
+    <w:p>
+      <w:pPr>
+        <w:numPr>
+          <w:ilvl w:val="0"/>
+          <w:numId w:val="2"/>
+        </w:numPr>
+        <w:rPr>
+          <w:noProof/>
+        </w:rPr>
+      </w:pPr>
+      <w:r>
+        <w:rPr>
+          <w:noProof/>
+        </w:rPr>
+        <w:t>Scaffolded basic CRUD views</w:t>
+      </w:r>
+    </w:p>
+    <w:p>
+      <w:pPr>
+        <w:rPr>
+          <w:noProof/>
+        </w:rPr>
+      </w:pPr>
+      <w:r>
+        <w:rPr>
+          <w:noProof/>
+        </w:rPr>
+        <w:t>Key challenges:</w:t>
+      </w:r>
+    </w:p>
+    <w:p>
+      <w:pPr>
+        <w:numPr>
+          <w:ilvl w:val="0"/>
+          <w:numId w:val="3"/>
+        </w:numPr>
+        <w:rPr>
+          <w:noProof/>
+        </w:rPr>
+      </w:pPr>
+      <w:r>
+        <w:rPr>
+          <w:noProof/>
+        </w:rPr>
+        <w:t>Understanding Razor view syntax (transitioning from Handlebars/EJS)</w:t>
+      </w:r>
+    </w:p>
+    <w:p>
+      <w:pPr>
+        <w:numPr>
+          <w:ilvl w:val="0"/>
+          <w:numId w:val="3"/>
+        </w:numPr>
+        <w:rPr>
+          <w:noProof/>
+        </w:rPr>
+      </w:pPr>
+      <w:r>
+        <w:rPr>
+          <w:noProof/>
+        </w:rPr>
+        <w:t>Configuring Dockerfile for .NET Core (different from NodeJS multi-stage builds)</w:t>
+      </w:r>
+    </w:p>
+    <w:p>
+      <w:pPr>
+        <w:numPr>
+          <w:ilvl w:val="0"/>
+          <w:numId w:val="3"/>
+        </w:numPr>
+        <w:rPr>
+          <w:noProof/>
+        </w:rPr>
+      </w:pPr>
+      <w:r>
+        <w:rPr>
+          <w:noProof/>
+        </w:rPr>
+        <w:t>Runtime differences between development and production modes</w:t>
+      </w:r>
+    </w:p>
+    <w:p>
+      <w:pPr>
+        <w:rPr>
+          <w:noProof/>
+        </w:rPr>
+      </w:pPr>
+      <w:r>
+        <w:rPr>
+          <w:noProof/>
+        </w:rPr>
+        <w:t>Solutions:</w:t>
+      </w:r>
+    </w:p>
+    <w:p>
+      <w:pPr>
+        <w:numPr>
+          <w:ilvl w:val="0"/>
+          <w:numId w:val="4"/>
+        </w:numPr>
+        <w:rPr>
+          <w:noProof/>
+        </w:rPr>
+      </w:pPr>
+      <w:r>
+        <w:rPr>
+          <w:noProof/>
+        </w:rPr>
+        <w:t>Used dotnet new mvc template as foundation</w:t>
+      </w:r>
+    </w:p>
+    <w:p>
+      <w:pPr>
+        <w:numPr>
+          <w:ilvl w:val="0"/>
+          <w:numId w:val="4"/>
+        </w:numPr>
+        <w:rPr>
+          <w:noProof/>
+        </w:rPr>
+      </w:pPr>
+      <w:r>
+        <w:rPr>
+          <w:noProof/>
+        </w:rPr>
+        <w:t>Referenced Microsoft's containerization guidelines</w:t>
+      </w:r>
+    </w:p>
+    <w:p>
+      <w:pPr>
+        <w:numPr>
+          <w:ilvl w:val="0"/>
+          <w:numId w:val="4"/>
+        </w:numPr>
+        <w:rPr>
+          <w:noProof/>
+        </w:rPr>
+      </w:pPr>
+      <w:r>
+        <w:rPr>
+          <w:noProof/>
+        </w:rPr>
+        <w:t>Enabled detailed error pages during development</w:t>
+      </w:r>
+    </w:p>
+    <w:p>
+      <w:pPr>
+        <w:ind w:left="720"/>
+        <w:rPr>
+          <w:noProof/>
+        </w:rPr>
+      </w:pPr>
+    </w:p>
+    <w:p>
+      <w:pPr>
+        <w:ind w:left="720"/>
+        <w:rPr>
+          <w:noProof/>
+        </w:rPr>
+      </w:pPr>
+    </w:p>
+    <w:p>
+      <w:pPr>
+        <w:rPr>
+          <w:noProof/>
+        </w:rPr>
+      </w:pPr>
+      <w:r>
+        <w:rPr>
+          <w:b/>
+          <w:bCs/>
+          <w:noProof/>
+        </w:rPr>
+        <w:lastRenderedPageBreak/>
+        <w:t xml:space="preserve">3. Deployment Process </w:t>
+      </w:r>
+      <w:r>
+        <w:rPr>
+          <w:noProof/>
+        </w:rPr>
+        <w:br/>
+        <w:t>Deployment steps:</w:t>
+      </w:r>
+    </w:p>
+    <w:p>
+      <w:pPr>
+        <w:numPr>
+          <w:ilvl w:val="0"/>
+          <w:numId w:val="5"/>
+        </w:numPr>
+        <w:rPr>
+          <w:noProof/>
+        </w:rPr>
+      </w:pPr>
+      <w:r>
+        <w:rPr>
+          <w:noProof/>
+        </w:rPr>
+        <w:t>Created optimized Dockerfile using SDK/Runtime stages</w:t>
+      </w:r>
+    </w:p>
+    <w:p>
+      <w:pPr>
+        <w:numPr>
+          <w:ilvl w:val="0"/>
+          <w:numId w:val="5"/>
+        </w:numPr>
+        <w:rPr>
+          <w:noProof/>
+        </w:rPr>
+      </w:pPr>
+      <w:r>
+        <w:rPr>
+          <w:noProof/>
+        </w:rPr>
+        <w:t>Built and tested container locally</w:t>
+      </w:r>
+    </w:p>
+    <w:p>
+      <w:pPr>
+        <w:numPr>
+          <w:ilvl w:val="0"/>
+          <w:numId w:val="5"/>
+        </w:numPr>
+        <w:rPr>
+          <w:noProof/>
+        </w:rPr>
+      </w:pPr>
+      <w:r>
+        <w:rPr>
+          <w:noProof/>
+        </w:rPr>
+        <w:t>Set up local registry on Kubernetes cluster</w:t>
+      </w:r>
+    </w:p>
+    <w:p>
+      <w:pPr>
+        <w:numPr>
+          <w:ilvl w:val="0"/>
+          <w:numId w:val="5"/>
+        </w:numPr>
+        <w:rPr>
+          <w:noProof/>
+        </w:rPr>
+      </w:pPr>
+      <w:r>
+        <w:rPr>
+          <w:noProof/>
+        </w:rPr>
+        <w:t>Created Kubernetes manifests with:</w:t>
+      </w:r>
+    </w:p>
+    <w:p>
+      <w:pPr>
+        <w:numPr>
+          <w:ilvl w:val="1"/>
+          <w:numId w:val="5"/>
+        </w:numPr>
+        <w:rPr>
+          <w:noProof/>
+        </w:rPr>
+      </w:pPr>
+      <w:r>
+        <w:rPr>
+          <w:noProof/>
+        </w:rPr>
+        <w:t>Deployment (2 replicas)</w:t>
+      </w:r>
+    </w:p>
+    <w:p>
+      <w:pPr>
+        <w:numPr>
+          <w:ilvl w:val="1"/>
+          <w:numId w:val="5"/>
+        </w:numPr>
+        <w:rPr>
+          <w:noProof/>
+        </w:rPr>
+      </w:pPr>
+      <w:r>
+        <w:rPr>
+          <w:noProof/>
+        </w:rPr>
+        <w:t>NodePort service</w:t>
+      </w:r>
+    </w:p>
+    <w:p>
+      <w:pPr>
+        <w:numPr>
+          <w:ilvl w:val="0"/>
+          <w:numId w:val="5"/>
+        </w:numPr>
+        <w:rPr>
+          <w:noProof/>
+        </w:rPr>
+      </w:pPr>
+      <w:r>
+        <w:rPr>
+          <w:noProof/>
+        </w:rPr>
+        <w:t>Verified operation through:</w:t>
+      </w:r>
+    </w:p>
+    <w:p>
+      <w:pPr>
+        <w:numPr>
+          <w:ilvl w:val="1"/>
+          <w:numId w:val="5"/>
+        </w:numPr>
+        <w:rPr>
+          <w:noProof/>
+        </w:rPr>
+      </w:pPr>
+      <w:r>
+        <w:rPr>
+          <w:noProof/>
+        </w:rPr>
+        <w:t>kubectl get endpoints</w:t>
+      </w:r>
+    </w:p>
+    <w:p>
+      <w:pPr>
+        <w:numPr>
+          <w:ilvl w:val="1"/>
+          <w:numId w:val="5"/>
+        </w:numPr>
+        <w:rPr>
+          <w:noProof/>
+        </w:rPr>
+      </w:pPr>
+      <w:r>
+        <w:rPr>
+          <w:noProof/>
+        </w:rPr>
+        <w:t>Load testing with kubectl port-forward</w:t>
+      </w:r>
+    </w:p>
+    <w:p>
+      <w:pPr>
+        <w:numPr>
+          <w:ilvl w:val="1"/>
+          <w:numId w:val="5"/>
+        </w:numPr>
+        <w:rPr>
+          <w:noProof/>
+        </w:rPr>
+      </w:pPr>
+      <w:r>
+        <w:rPr>
+          <w:noProof/>
+        </w:rPr>
+        <w:t>Log inspection</w:t>
+      </w:r>
+    </w:p>
+    <w:p>
+      <w:pPr>
+        <w:rPr>
+          <w:noProof/>
+        </w:rPr>
+      </w:pPr>
+      <w:r>
+        <w:rPr>
+          <w:noProof/>
+        </w:rPr>
+        <w:t>Critical fixes:</w:t>
+      </w:r>
+    </w:p>
+    <w:p>
+      <w:pPr>
+        <w:numPr>
+          <w:ilvl w:val="0"/>
+          <w:numId w:val="6"/>
+        </w:numPr>
+        <w:rPr>
+          <w:noProof/>
+        </w:rPr>
+      </w:pPr>
+      <w:r>
+        <w:rPr>
+          <w:noProof/>
+        </w:rPr>
+        <w:t>Adjusted containerPort to match ASP.NET's default 8080</w:t>
+      </w:r>
+    </w:p>
+    <w:p>
+      <w:pPr>
+        <w:numPr>
+          <w:ilvl w:val="0"/>
+          <w:numId w:val="6"/>
+        </w:numPr>
+        <w:rPr>
+          <w:noProof/>
+        </w:rPr>
+      </w:pPr>
+      <w:r>
+        <w:rPr>
+          <w:noProof/>
+        </w:rPr>
+        <w:t>Added proper liveness probes</w:t>
+      </w:r>
+    </w:p>
+    <w:p>
+      <w:pPr>
+        <w:numPr>
+          <w:ilvl w:val="0"/>
+          <w:numId w:val="6"/>
+        </w:numPr>
+        <w:rPr>
+          <w:noProof/>
+        </w:rPr>
+      </w:pPr>
+      <w:r>
+        <w:rPr>
+          <w:noProof/>
+        </w:rPr>
+        <w:t>Configured proper environment variables for production</w:t>
+      </w:r>
+    </w:p>
+    <w:p>
+      <w:pPr>
+        <w:ind w:left="720"/>
+        <w:rPr>
+          <w:noProof/>
+        </w:rPr>
+      </w:pPr>
+    </w:p>
+    <w:p>
+      <w:pPr>
+        <w:rPr>
+          <w:noProof/>
+        </w:rPr>
+      </w:pPr>
+      <w:r>
+        <w:rPr>
+          <w:b/>
+          <w:bCs/>
+          <w:noProof/>
+        </w:rPr>
+        <w:t xml:space="preserve">4. Reflection </w:t>
+      </w:r>
+      <w:r>
+        <w:rPr>
+          <w:noProof/>
+        </w:rPr>
+        <w:br/>
+        <w:t>Key learnings:</w:t>
+      </w:r>
+    </w:p>
+    <w:p>
+      <w:pPr>
+        <w:numPr>
+          <w:ilvl w:val="0"/>
+          <w:numId w:val="7"/>
+        </w:numPr>
+        <w:rPr>
+          <w:noProof/>
+        </w:rPr>
+      </w:pPr>
+      <w:r>
+        <w:rPr>
+          <w:noProof/>
+        </w:rPr>
+        <w:t>Containerizing .NET apps requires understanding of runtime vs SDK images</w:t>
+      </w:r>
+    </w:p>
+    <w:p>
+      <w:pPr>
+        <w:numPr>
+          <w:ilvl w:val="0"/>
+          <w:numId w:val="7"/>
+        </w:numPr>
+        <w:rPr>
+          <w:noProof/>
+        </w:rPr>
+      </w:pPr>
+      <w:r>
+        <w:rPr>
+          <w:noProof/>
+        </w:rPr>
+        <w:t>Kubernetes deployments need proper readiness checks for MVC apps</w:t>
+      </w:r>
+    </w:p>
+    <w:p>
+      <w:pPr>
+        <w:numPr>
+          <w:ilvl w:val="0"/>
+          <w:numId w:val="7"/>
+        </w:numPr>
+        <w:rPr>
+          <w:noProof/>
+        </w:rPr>
+      </w:pPr>
+      <w:r>
+        <w:rPr>
+          <w:noProof/>
+        </w:rPr>
+        <w:t>ASP.NET's configuration system differs significantly from NodeJS</w:t>
+      </w:r>
+    </w:p>
+    <w:p>
+      <w:pPr>
+        <w:rPr>
+          <w:noProof/>
+        </w:rPr>
+      </w:pPr>
+      <w:r>
+        <w:rPr>
+          <w:noProof/>
+        </w:rPr>
+        <w:t>Challenges:</w:t>
+      </w:r>
+    </w:p>
+    <w:p>
+      <w:pPr>
+        <w:numPr>
+          <w:ilvl w:val="0"/>
+          <w:numId w:val="8"/>
+        </w:numPr>
+        <w:rPr>
+          <w:noProof/>
+        </w:rPr>
+      </w:pPr>
+      <w:r>
+        <w:rPr>
+          <w:noProof/>
+        </w:rPr>
+        <w:t>Debugging containerized applications requires different approaches</w:t>
+      </w:r>
+    </w:p>
+    <w:p>
+      <w:pPr>
+        <w:numPr>
+          <w:ilvl w:val="0"/>
+          <w:numId w:val="8"/>
+        </w:numPr>
+        <w:rPr>
+          <w:noProof/>
+        </w:rPr>
+      </w:pPr>
+      <w:r>
+        <w:rPr>
+          <w:noProof/>
+        </w:rPr>
+        <w:t>Kubernetes networking for local development needs careful planning</w:t>
+      </w:r>
+    </w:p>
+    <w:p>
+      <w:pPr>
+        <w:rPr>
+          <w:noProof/>
+        </w:rPr>
+      </w:pPr>
+      <w:r>
+        <w:rPr>
+          <w:noProof/>
+        </w:rPr>
+        <w:t>For future work:</w:t>
+      </w:r>
+    </w:p>
+    <w:p>
+      <w:pPr>
+        <w:numPr>
+          <w:ilvl w:val="0"/>
+          <w:numId w:val="9"/>
+        </w:numPr>
+        <w:rPr>
+          <w:noProof/>
+        </w:rPr>
+      </w:pPr>
+      <w:r>
+        <w:rPr>
+          <w:noProof/>
+        </w:rPr>
+        <w:t>Implement proper health checks earlier</w:t>
+      </w:r>
+    </w:p>
+    <w:p>
+      <w:pPr>
+        <w:numPr>
+          <w:ilvl w:val="0"/>
+          <w:numId w:val="9"/>
+        </w:numPr>
+        <w:rPr>
+          <w:noProof/>
+        </w:rPr>
+      </w:pPr>
+      <w:r>
+        <w:rPr>
+          <w:noProof/>
+        </w:rPr>
+        <w:lastRenderedPageBreak/>
+        <w:t>Use ConfigMaps for environment variables</w:t>
+      </w:r>
+    </w:p>
+    <w:p>
+      <w:pPr>
+        <w:numPr>
+          <w:ilvl w:val="0"/>
+          <w:numId w:val="9"/>
+        </w:numPr>
+        <w:rPr>
+          <w:noProof/>
+        </w:rPr>
+      </w:pPr>
+      <w:r>
+        <w:rPr>
+          <w:noProof/>
+        </w:rPr>
+        <w:t>Consider ingress controllers from the start</w:t>
+      </w:r>
+    </w:p>
+    <w:p>
+      <w:pPr>
+        <w:ind w:left="720"/>
+        <w:rPr>
+          <w:noProof/>
+        </w:rPr>
+      </w:pPr>
+    </w:p>
+    <w:p>
+      <w:pPr>
+        <w:rPr>
+          <w:noProof/>
+        </w:rPr>
+      </w:pPr>
+      <w:r>
+        <w:rPr>
+          <w:b/>
+          <w:bCs/>
+          <w:noProof/>
+        </w:rPr>
+        <w:t>Appendices</w:t>
+      </w:r>
+    </w:p>
+    <w:p>
+      <w:pPr>
+        <w:jc w:val="center"/>
+      </w:pPr>
+      <w:r>
+        <w:rPr>
+          <w:noProof/>
+        </w:rPr>
         <w:drawing>
-          <wp:inline distT="0" distB="0" distL="0" distR="0" wp14:anchorId="283E25FA" wp14:editId="3573A2D2">
-            <wp:extent cx="5943600" cy="3216275"/>
-            <wp:effectExtent l="0" t="0" r="0" b="3175"/>
+          <wp:inline distT="0" distB="0" distL="0" distR="0" wp14:anchorId="283E25FA" wp14:editId="04D3F577">
+            <wp:extent cx="5248275" cy="2495550"/>
+            <wp:effectExtent l="0" t="0" r="9525" b="0"/>
             <wp:docPr id="496047076" name="Picture 1" descr="A screenshot of a computer&#10;&#10;AI-generated content may be incorrect."/>
             <wp:cNvGraphicFramePr>
               <a:graphicFrameLocks xmlns:a="http://schemas.openxmlformats.org/drawingml/2006/main" noChangeAspect="1"/>
@@ -20,7 +852,7 @@
                     <pic:cNvPicPr/>
                   </pic:nvPicPr>
                   <pic:blipFill>
-                    <a:blip r:embed="rId4"/>
+                    <a:blip r:embed="rId5"/>
                     <a:stretch>
                       <a:fillRect/>
                     </a:stretch>
@@ -28,7 +860,7 @@
                   <pic:spPr>
                     <a:xfrm>
                       <a:off x="0" y="0"/>
-                      <a:ext cx="5943600" cy="3216275"/>
+                      <a:ext cx="5248275" cy="2495550"/>
                     </a:xfrm>
                     <a:prstGeom prst="rect">
                       <a:avLst/>
@@ -47,11 +879,17 @@
       </w:r>
     </w:p>
     <w:p>
-      <w:r>
+      <w:pPr>
+        <w:jc w:val="center"/>
+      </w:pPr>
+      <w:r>
+        <w:rPr>
+          <w:noProof/>
+        </w:rPr>
         <w:drawing>
-          <wp:inline distT="0" distB="0" distL="0" distR="0" wp14:anchorId="37AC6072" wp14:editId="04D98C72">
-            <wp:extent cx="5943600" cy="3478530"/>
-            <wp:effectExtent l="0" t="0" r="0" b="7620"/>
+          <wp:inline distT="0" distB="0" distL="0" distR="0" wp14:anchorId="37AC6072" wp14:editId="4CE1A9B1">
+            <wp:extent cx="5295900" cy="2943225"/>
+            <wp:effectExtent l="0" t="0" r="0" b="9525"/>
             <wp:docPr id="1110144833" name="Picture 1" descr="A screenshot of a computer program&#10;&#10;AI-generated content may be incorrect."/>
             <wp:cNvGraphicFramePr>
               <a:graphicFrameLocks xmlns:a="http://schemas.openxmlformats.org/drawingml/2006/main" noChangeAspect="1"/>
@@ -64,7 +902,7 @@
                     <pic:cNvPicPr/>
                   </pic:nvPicPr>
                   <pic:blipFill>
-                    <a:blip r:embed="rId5"/>
+                    <a:blip r:embed="rId6"/>
                     <a:stretch>
                       <a:fillRect/>
                     </a:stretch>
@@ -72,7 +910,7 @@
                   <pic:spPr>
                     <a:xfrm>
                       <a:off x="0" y="0"/>
-                      <a:ext cx="5943600" cy="3478530"/>
+                      <a:ext cx="5295900" cy="2943225"/>
                     </a:xfrm>
                     <a:prstGeom prst="rect">
                       <a:avLst/>
@@ -91,11 +929,17 @@
       </w:r>
     </w:p>
     <w:p>
-      <w:r>
+      <w:pPr>
+        <w:jc w:val="center"/>
+      </w:pPr>
+      <w:r>
+        <w:rPr>
+          <w:noProof/>
+        </w:rPr>
         <w:lastRenderedPageBreak/>
         <w:drawing>
-          <wp:inline distT="0" distB="0" distL="0" distR="0" wp14:anchorId="337A4AD8" wp14:editId="4A0A1CB1">
-            <wp:extent cx="5943600" cy="2840355"/>
+          <wp:inline distT="0" distB="0" distL="0" distR="0" wp14:anchorId="337A4AD8" wp14:editId="78C3B081">
+            <wp:extent cx="5086350" cy="2840355"/>
             <wp:effectExtent l="0" t="0" r="0" b="0"/>
             <wp:docPr id="411965056" name="Picture 1" descr="A computer screen shot of a program&#10;&#10;AI-generated content may be incorrect."/>
             <wp:cNvGraphicFramePr>
@@ -109,7 +953,7 @@
                     <pic:cNvPicPr/>
                   </pic:nvPicPr>
                   <pic:blipFill>
-                    <a:blip r:embed="rId6"/>
+                    <a:blip r:embed="rId7"/>
                     <a:stretch>
                       <a:fillRect/>
                     </a:stretch>
@@ -117,7 +961,7 @@
                   <pic:spPr>
                     <a:xfrm>
                       <a:off x="0" y="0"/>
-                      <a:ext cx="5943600" cy="2840355"/>
+                      <a:ext cx="5086350" cy="2840355"/>
                     </a:xfrm>
                     <a:prstGeom prst="rect">
                       <a:avLst/>
@@ -131,11 +975,17 @@
       </w:r>
     </w:p>
     <w:p>
-      <w:r>
+      <w:pPr>
+        <w:jc w:val="center"/>
+      </w:pPr>
+      <w:r>
+        <w:rPr>
+          <w:noProof/>
+        </w:rPr>
         <w:drawing>
-          <wp:inline distT="0" distB="0" distL="0" distR="0" wp14:anchorId="3FAE2CC2" wp14:editId="422D0A0A">
-            <wp:extent cx="5943600" cy="3399155"/>
-            <wp:effectExtent l="0" t="0" r="0" b="0"/>
+          <wp:inline distT="0" distB="0" distL="0" distR="0" wp14:anchorId="3FAE2CC2" wp14:editId="5F2BF4E8">
+            <wp:extent cx="5133975" cy="3399155"/>
+            <wp:effectExtent l="0" t="0" r="9525" b="0"/>
             <wp:docPr id="2052280876" name="Picture 1" descr="A screenshot of a computer&#10;&#10;AI-generated content may be incorrect."/>
             <wp:cNvGraphicFramePr>
               <a:graphicFrameLocks xmlns:a="http://schemas.openxmlformats.org/drawingml/2006/main" noChangeAspect="1"/>
@@ -148,7 +998,7 @@
                     <pic:cNvPicPr/>
                   </pic:nvPicPr>
                   <pic:blipFill>
-                    <a:blip r:embed="rId7"/>
+                    <a:blip r:embed="rId8"/>
                     <a:stretch>
                       <a:fillRect/>
                     </a:stretch>
@@ -156,7 +1006,7 @@
                   <pic:spPr>
                     <a:xfrm>
                       <a:off x="0" y="0"/>
-                      <a:ext cx="5943600" cy="3399155"/>
+                      <a:ext cx="5133975" cy="3399155"/>
                     </a:xfrm>
                     <a:prstGeom prst="rect">
                       <a:avLst/>
@@ -170,24 +1020,19 @@
       </w:r>
     </w:p>
     <w:p>
-      <w:pPr>
+      <w:r>
         <w:rPr>
           <w:rFonts w:hint="eastAsia"/>
         </w:rPr>
-      </w:pPr>
+        <w:t xml:space="preserve">The basic Bookstore website is now accessible through </w:t>
+      </w:r>
+      <w:r>
+        <w:t>“</w:t>
+      </w:r>
       <w:r>
         <w:rPr>
           <w:rFonts w:hint="eastAsia"/>
         </w:rPr>
-        <w:t xml:space="preserve">The basic Bookstore website is now accessible through </w:t>
-      </w:r>
-      <w:r>
-        <w:t>“</w:t>
-      </w:r>
-      <w:r>
-        <w:rPr>
-          <w:rFonts w:hint="eastAsia"/>
-        </w:rPr>
         <w:t>http://localhost:8080</w:t>
       </w:r>
       <w:r>
@@ -195,7 +1040,13 @@
       </w:r>
     </w:p>
     <w:p>
-      <w:r>
+      <w:pPr>
+        <w:jc w:val="center"/>
+      </w:pPr>
+      <w:r>
+        <w:rPr>
+          <w:noProof/>
+        </w:rPr>
         <w:lastRenderedPageBreak/>
         <w:drawing>
           <wp:inline distT="0" distB="0" distL="0" distR="0" wp14:anchorId="0FB9409A" wp14:editId="1FA4980C">
@@ -213,7 +1064,7 @@
                     <pic:cNvPicPr/>
                   </pic:nvPicPr>
                   <pic:blipFill>
-                    <a:blip r:embed="rId8"/>
+                    <a:blip r:embed="rId9"/>
                     <a:stretch>
                       <a:fillRect/>
                     </a:stretch>
@@ -235,7 +1086,13 @@
       </w:r>
     </w:p>
     <w:p>
-      <w:r>
+      <w:pPr>
+        <w:jc w:val="center"/>
+      </w:pPr>
+      <w:r>
+        <w:rPr>
+          <w:noProof/>
+        </w:rPr>
         <w:drawing>
           <wp:inline distT="0" distB="0" distL="0" distR="0" wp14:anchorId="4032EE3A" wp14:editId="20FA9242">
             <wp:extent cx="5943600" cy="819150"/>
@@ -252,7 +1109,7 @@
                     <pic:cNvPicPr/>
                   </pic:nvPicPr>
                   <pic:blipFill>
-                    <a:blip r:embed="rId9"/>
+                    <a:blip r:embed="rId10"/>
                     <a:stretch>
                       <a:fillRect/>
                     </a:stretch>
@@ -274,16 +1131,69 @@
       </w:r>
     </w:p>
     <w:p>
-      <w:pPr>
+      <w:r>
         <w:rPr>
           <w:rFonts w:hint="eastAsia"/>
         </w:rPr>
-      </w:pPr>
-      <w:r>
-        <w:rPr>
-          <w:rFonts w:hint="eastAsia"/>
-        </w:rPr>
         <w:t>Bookstore Web Application got deployed with Kubernetes</w:t>
+      </w:r>
+    </w:p>
+    <w:p>
+      <w:pPr>
+        <w:jc w:val="center"/>
+      </w:pPr>
+      <w:r>
+        <w:drawing>
+          <wp:inline distT="0" distB="0" distL="0" distR="0" wp14:anchorId="3ADBBBC5" wp14:editId="7945410B">
+            <wp:extent cx="5943600" cy="554990"/>
+            <wp:effectExtent l="0" t="0" r="0" b="0"/>
+            <wp:docPr id="280201392" name="Picture 1"/>
+            <wp:cNvGraphicFramePr>
+              <a:graphicFrameLocks xmlns:a="http://schemas.openxmlformats.org/drawingml/2006/main" noChangeAspect="1"/>
+            </wp:cNvGraphicFramePr>
+            <a:graphic xmlns:a="http://schemas.openxmlformats.org/drawingml/2006/main">
+              <a:graphicData uri="http://schemas.openxmlformats.org/drawingml/2006/picture">
+                <pic:pic xmlns:pic="http://schemas.openxmlformats.org/drawingml/2006/picture">
+                  <pic:nvPicPr>
+                    <pic:cNvPr id="280201392" name=""/>
+                    <pic:cNvPicPr/>
+                  </pic:nvPicPr>
+                  <pic:blipFill>
+                    <a:blip r:embed="rId11"/>
+                    <a:stretch>
+                      <a:fillRect/>
+                    </a:stretch>
+                  </pic:blipFill>
+                  <pic:spPr>
+                    <a:xfrm>
+                      <a:off x="0" y="0"/>
+                      <a:ext cx="5943600" cy="554990"/>
+                    </a:xfrm>
+                    <a:prstGeom prst="rect">
+                      <a:avLst/>
+                    </a:prstGeom>
+                  </pic:spPr>
+                </pic:pic>
+              </a:graphicData>
+            </a:graphic>
+          </wp:inline>
+        </w:drawing>
+      </w:r>
+    </w:p>
+    <w:p>
+      <w:r>
+        <w:t>Checking with command “kubectl get endpoints bookstore-service”</w:t>
+      </w:r>
+    </w:p>
+    <w:p/>
+    <w:p>
+      <w:r>
+        <w:t>GitHub Link:</w:t>
+      </w:r>
+    </w:p>
+    <w:p>
+      <w:r>
+        <w:t>https://github.com/HaydenDuong/SIT226_Cloud_Automation_Technologies/tree/main/Coding%20Tasks/2.3D%20-%20Bookstore%20Web%20App</w:t>
       </w:r>
     </w:p>
     <w:sectPr>
@@ -294,6 +1204,1311 @@
     </w:sectPr>
   </w:body>
 </w:document>
+</file>
+
+<file path=word/numbering.xml><?xml version="1.0" encoding="utf-8"?>
+<w:numbering xmlns:wpc="http://schemas.microsoft.com/office/word/2010/wordprocessingCanvas" xmlns:cx="http://schemas.microsoft.com/office/drawing/2014/chartex" xmlns:cx1="http://schemas.microsoft.com/office/drawing/2015/9/8/chartex" xmlns:cx2="http://schemas.microsoft.com/office/drawing/2015/10/21/chartex" xmlns:cx3="http://schemas.microsoft.com/office/drawing/2016/5/9/chartex" xmlns:cx4="http://schemas.microsoft.com/office/drawing/2016/5/10/chartex" xmlns:cx5="http://schemas.microsoft.com/office/drawing/2016/5/11/chartex" xmlns:cx6="http://schemas.microsoft.com/office/drawing/2016/5/12/chartex" xmlns:cx7="http://schemas.microsoft.com/office/drawing/2016/5/13/chartex" xmlns:cx8="http://schemas.microsoft.com/office/drawing/2016/5/14/chartex" xmlns:mc="http://schemas.openxmlformats.org/markup-compatibility/2006" xmlns:aink="http://schemas.microsoft.com/office/drawing/2016/ink" xmlns:am3d="http://schemas.microsoft.com/office/drawing/2017/model3d" xmlns:o="urn:schemas-microsoft-com:office:office" xmlns:oel="http://schemas.microsoft.com/office/2019/extlst" xmlns:r="http://schemas.openxmlformats.org/officeDocument/2006/relationships" xmlns:m="http://schemas.openxmlformats.org/officeDocument/2006/math" xmlns:v="urn:schemas-microsoft-com:vml" xmlns:wp14="http://schemas.microsoft.com/office/word/2010/wordprocessingDrawing" xmlns:wp="http://schemas.openxmlformats.org/drawingml/2006/wordprocessingDrawing" xmlns:w10="urn:schemas-microsoft-com:office:word" xmlns:w="http://schemas.openxmlformats.org/wordprocessingml/2006/main" xmlns:w14="http://schemas.microsoft.com/office/word/2010/wordml" xmlns:w15="http://schemas.microsoft.com/office/word/2012/wordml" xmlns:w16cex="http://schemas.microsoft.com/office/word/2018/wordml/cex" xmlns:w16cid="http://schemas.microsoft.com/office/word/2016/wordml/cid" xmlns:w16="http://schemas.microsoft.com/office/word/2018/wordml" xmlns:w16du="http://schemas.microsoft.com/office/word/2023/wordml/word16du" xmlns:w16sdtdh="http://schemas.microsoft.com/office/word/2020/wordml/sdtdatahash" xmlns:w16sdtfl="http://schemas.microsoft.com/office/word/2024/wordml/sdtformatlock" xmlns:w16se="http://schemas.microsoft.com/office/word/2015/wordml/symex" xmlns:wpg="http://schemas.microsoft.com/office/word/2010/wordprocessingGroup" xmlns:wpi="http://schemas.microsoft.com/office/word/2010/wordprocessingInk" xmlns:wne="http://schemas.microsoft.com/office/word/2006/wordml" xmlns:wps="http://schemas.microsoft.com/office/word/2010/wordprocessingShape" mc:Ignorable="w14 w15 w16se w16cid w16 w16cex w16sdtdh w16sdtfl w16du wp14">
+  <w:abstractNum w:abstractNumId="0" w15:restartNumberingAfterBreak="0">
+    <w:nsid w:val="07FE40C4"/>
+    <w:multiLevelType w:val="multilevel"/>
+    <w:tmpl w:val="CC707E76"/>
+    <w:lvl w:ilvl="0">
+      <w:start w:val="1"/>
+      <w:numFmt w:val="bullet"/>
+      <w:lvlText w:val=""/>
+      <w:lvlJc w:val="left"/>
+      <w:pPr>
+        <w:tabs>
+          <w:tab w:val="num" w:pos="720"/>
+        </w:tabs>
+        <w:ind w:left="720" w:hanging="360"/>
+      </w:pPr>
+      <w:rPr>
+        <w:rFonts w:ascii="Symbol" w:hAnsi="Symbol" w:hint="default"/>
+        <w:sz w:val="20"/>
+      </w:rPr>
+    </w:lvl>
+    <w:lvl w:ilvl="1" w:tentative="1">
+      <w:start w:val="1"/>
+      <w:numFmt w:val="bullet"/>
+      <w:lvlText w:val="o"/>
+      <w:lvlJc w:val="left"/>
+      <w:pPr>
+        <w:tabs>
+          <w:tab w:val="num" w:pos="1440"/>
+        </w:tabs>
+        <w:ind w:left="1440" w:hanging="360"/>
+      </w:pPr>
+      <w:rPr>
+        <w:rFonts w:ascii="Courier New" w:hAnsi="Courier New" w:hint="default"/>
+        <w:sz w:val="20"/>
+      </w:rPr>
+    </w:lvl>
+    <w:lvl w:ilvl="2" w:tentative="1">
+      <w:start w:val="1"/>
+      <w:numFmt w:val="bullet"/>
+      <w:lvlText w:val=""/>
+      <w:lvlJc w:val="left"/>
+      <w:pPr>
+        <w:tabs>
+          <w:tab w:val="num" w:pos="2160"/>
+        </w:tabs>
+        <w:ind w:left="2160" w:hanging="360"/>
+      </w:pPr>
+      <w:rPr>
+        <w:rFonts w:ascii="Wingdings" w:hAnsi="Wingdings" w:hint="default"/>
+        <w:sz w:val="20"/>
+      </w:rPr>
+    </w:lvl>
+    <w:lvl w:ilvl="3" w:tentative="1">
+      <w:start w:val="1"/>
+      <w:numFmt w:val="bullet"/>
+      <w:lvlText w:val=""/>
+      <w:lvlJc w:val="left"/>
+      <w:pPr>
+        <w:tabs>
+          <w:tab w:val="num" w:pos="2880"/>
+        </w:tabs>
+        <w:ind w:left="2880" w:hanging="360"/>
+      </w:pPr>
+      <w:rPr>
+        <w:rFonts w:ascii="Wingdings" w:hAnsi="Wingdings" w:hint="default"/>
+        <w:sz w:val="20"/>
+      </w:rPr>
+    </w:lvl>
+    <w:lvl w:ilvl="4" w:tentative="1">
+      <w:start w:val="1"/>
+      <w:numFmt w:val="bullet"/>
+      <w:lvlText w:val=""/>
+      <w:lvlJc w:val="left"/>
+      <w:pPr>
+        <w:tabs>
+          <w:tab w:val="num" w:pos="3600"/>
+        </w:tabs>
+        <w:ind w:left="3600" w:hanging="360"/>
+      </w:pPr>
+      <w:rPr>
+        <w:rFonts w:ascii="Wingdings" w:hAnsi="Wingdings" w:hint="default"/>
+        <w:sz w:val="20"/>
+      </w:rPr>
+    </w:lvl>
+    <w:lvl w:ilvl="5" w:tentative="1">
+      <w:start w:val="1"/>
+      <w:numFmt w:val="bullet"/>
+      <w:lvlText w:val=""/>
+      <w:lvlJc w:val="left"/>
+      <w:pPr>
+        <w:tabs>
+          <w:tab w:val="num" w:pos="4320"/>
+        </w:tabs>
+        <w:ind w:left="4320" w:hanging="360"/>
+      </w:pPr>
+      <w:rPr>
+        <w:rFonts w:ascii="Wingdings" w:hAnsi="Wingdings" w:hint="default"/>
+        <w:sz w:val="20"/>
+      </w:rPr>
+    </w:lvl>
+    <w:lvl w:ilvl="6" w:tentative="1">
+      <w:start w:val="1"/>
+      <w:numFmt w:val="bullet"/>
+      <w:lvlText w:val=""/>
+      <w:lvlJc w:val="left"/>
+      <w:pPr>
+        <w:tabs>
+          <w:tab w:val="num" w:pos="5040"/>
+        </w:tabs>
+        <w:ind w:left="5040" w:hanging="360"/>
+      </w:pPr>
+      <w:rPr>
+        <w:rFonts w:ascii="Wingdings" w:hAnsi="Wingdings" w:hint="default"/>
+        <w:sz w:val="20"/>
+      </w:rPr>
+    </w:lvl>
+    <w:lvl w:ilvl="7" w:tentative="1">
+      <w:start w:val="1"/>
+      <w:numFmt w:val="bullet"/>
+      <w:lvlText w:val=""/>
+      <w:lvlJc w:val="left"/>
+      <w:pPr>
+        <w:tabs>
+          <w:tab w:val="num" w:pos="5760"/>
+        </w:tabs>
+        <w:ind w:left="5760" w:hanging="360"/>
+      </w:pPr>
+      <w:rPr>
+        <w:rFonts w:ascii="Wingdings" w:hAnsi="Wingdings" w:hint="default"/>
+        <w:sz w:val="20"/>
+      </w:rPr>
+    </w:lvl>
+    <w:lvl w:ilvl="8" w:tentative="1">
+      <w:start w:val="1"/>
+      <w:numFmt w:val="bullet"/>
+      <w:lvlText w:val=""/>
+      <w:lvlJc w:val="left"/>
+      <w:pPr>
+        <w:tabs>
+          <w:tab w:val="num" w:pos="6480"/>
+        </w:tabs>
+        <w:ind w:left="6480" w:hanging="360"/>
+      </w:pPr>
+      <w:rPr>
+        <w:rFonts w:ascii="Wingdings" w:hAnsi="Wingdings" w:hint="default"/>
+        <w:sz w:val="20"/>
+      </w:rPr>
+    </w:lvl>
+  </w:abstractNum>
+  <w:abstractNum w:abstractNumId="1" w15:restartNumberingAfterBreak="0">
+    <w:nsid w:val="11A64908"/>
+    <w:multiLevelType w:val="multilevel"/>
+    <w:tmpl w:val="0AF00058"/>
+    <w:lvl w:ilvl="0">
+      <w:start w:val="1"/>
+      <w:numFmt w:val="bullet"/>
+      <w:lvlText w:val=""/>
+      <w:lvlJc w:val="left"/>
+      <w:pPr>
+        <w:tabs>
+          <w:tab w:val="num" w:pos="720"/>
+        </w:tabs>
+        <w:ind w:left="720" w:hanging="360"/>
+      </w:pPr>
+      <w:rPr>
+        <w:rFonts w:ascii="Symbol" w:hAnsi="Symbol" w:hint="default"/>
+        <w:sz w:val="20"/>
+      </w:rPr>
+    </w:lvl>
+    <w:lvl w:ilvl="1" w:tentative="1">
+      <w:start w:val="1"/>
+      <w:numFmt w:val="bullet"/>
+      <w:lvlText w:val="o"/>
+      <w:lvlJc w:val="left"/>
+      <w:pPr>
+        <w:tabs>
+          <w:tab w:val="num" w:pos="1440"/>
+        </w:tabs>
+        <w:ind w:left="1440" w:hanging="360"/>
+      </w:pPr>
+      <w:rPr>
+        <w:rFonts w:ascii="Courier New" w:hAnsi="Courier New" w:hint="default"/>
+        <w:sz w:val="20"/>
+      </w:rPr>
+    </w:lvl>
+    <w:lvl w:ilvl="2" w:tentative="1">
+      <w:start w:val="1"/>
+      <w:numFmt w:val="bullet"/>
+      <w:lvlText w:val=""/>
+      <w:lvlJc w:val="left"/>
+      <w:pPr>
+        <w:tabs>
+          <w:tab w:val="num" w:pos="2160"/>
+        </w:tabs>
+        <w:ind w:left="2160" w:hanging="360"/>
+      </w:pPr>
+      <w:rPr>
+        <w:rFonts w:ascii="Wingdings" w:hAnsi="Wingdings" w:hint="default"/>
+        <w:sz w:val="20"/>
+      </w:rPr>
+    </w:lvl>
+    <w:lvl w:ilvl="3" w:tentative="1">
+      <w:start w:val="1"/>
+      <w:numFmt w:val="bullet"/>
+      <w:lvlText w:val=""/>
+      <w:lvlJc w:val="left"/>
+      <w:pPr>
+        <w:tabs>
+          <w:tab w:val="num" w:pos="2880"/>
+        </w:tabs>
+        <w:ind w:left="2880" w:hanging="360"/>
+      </w:pPr>
+      <w:rPr>
+        <w:rFonts w:ascii="Wingdings" w:hAnsi="Wingdings" w:hint="default"/>
+        <w:sz w:val="20"/>
+      </w:rPr>
+    </w:lvl>
+    <w:lvl w:ilvl="4" w:tentative="1">
+      <w:start w:val="1"/>
+      <w:numFmt w:val="bullet"/>
+      <w:lvlText w:val=""/>
+      <w:lvlJc w:val="left"/>
+      <w:pPr>
+        <w:tabs>
+          <w:tab w:val="num" w:pos="3600"/>
+        </w:tabs>
+        <w:ind w:left="3600" w:hanging="360"/>
+      </w:pPr>
+      <w:rPr>
+        <w:rFonts w:ascii="Wingdings" w:hAnsi="Wingdings" w:hint="default"/>
+        <w:sz w:val="20"/>
+      </w:rPr>
+    </w:lvl>
+    <w:lvl w:ilvl="5" w:tentative="1">
+      <w:start w:val="1"/>
+      <w:numFmt w:val="bullet"/>
+      <w:lvlText w:val=""/>
+      <w:lvlJc w:val="left"/>
+      <w:pPr>
+        <w:tabs>
+          <w:tab w:val="num" w:pos="4320"/>
+        </w:tabs>
+        <w:ind w:left="4320" w:hanging="360"/>
+      </w:pPr>
+      <w:rPr>
+        <w:rFonts w:ascii="Wingdings" w:hAnsi="Wingdings" w:hint="default"/>
+        <w:sz w:val="20"/>
+      </w:rPr>
+    </w:lvl>
+    <w:lvl w:ilvl="6" w:tentative="1">
+      <w:start w:val="1"/>
+      <w:numFmt w:val="bullet"/>
+      <w:lvlText w:val=""/>
+      <w:lvlJc w:val="left"/>
+      <w:pPr>
+        <w:tabs>
+          <w:tab w:val="num" w:pos="5040"/>
+        </w:tabs>
+        <w:ind w:left="5040" w:hanging="360"/>
+      </w:pPr>
+      <w:rPr>
+        <w:rFonts w:ascii="Wingdings" w:hAnsi="Wingdings" w:hint="default"/>
+        <w:sz w:val="20"/>
+      </w:rPr>
+    </w:lvl>
+    <w:lvl w:ilvl="7" w:tentative="1">
+      <w:start w:val="1"/>
+      <w:numFmt w:val="bullet"/>
+      <w:lvlText w:val=""/>
+      <w:lvlJc w:val="left"/>
+      <w:pPr>
+        <w:tabs>
+          <w:tab w:val="num" w:pos="5760"/>
+        </w:tabs>
+        <w:ind w:left="5760" w:hanging="360"/>
+      </w:pPr>
+      <w:rPr>
+        <w:rFonts w:ascii="Wingdings" w:hAnsi="Wingdings" w:hint="default"/>
+        <w:sz w:val="20"/>
+      </w:rPr>
+    </w:lvl>
+    <w:lvl w:ilvl="8" w:tentative="1">
+      <w:start w:val="1"/>
+      <w:numFmt w:val="bullet"/>
+      <w:lvlText w:val=""/>
+      <w:lvlJc w:val="left"/>
+      <w:pPr>
+        <w:tabs>
+          <w:tab w:val="num" w:pos="6480"/>
+        </w:tabs>
+        <w:ind w:left="6480" w:hanging="360"/>
+      </w:pPr>
+      <w:rPr>
+        <w:rFonts w:ascii="Wingdings" w:hAnsi="Wingdings" w:hint="default"/>
+        <w:sz w:val="20"/>
+      </w:rPr>
+    </w:lvl>
+  </w:abstractNum>
+  <w:abstractNum w:abstractNumId="2" w15:restartNumberingAfterBreak="0">
+    <w:nsid w:val="11DF57A8"/>
+    <w:multiLevelType w:val="multilevel"/>
+    <w:tmpl w:val="2F7E80BC"/>
+    <w:lvl w:ilvl="0">
+      <w:start w:val="1"/>
+      <w:numFmt w:val="decimal"/>
+      <w:lvlText w:val="%1."/>
+      <w:lvlJc w:val="left"/>
+      <w:pPr>
+        <w:tabs>
+          <w:tab w:val="num" w:pos="720"/>
+        </w:tabs>
+        <w:ind w:left="720" w:hanging="360"/>
+      </w:pPr>
+    </w:lvl>
+    <w:lvl w:ilvl="1">
+      <w:start w:val="1"/>
+      <w:numFmt w:val="bullet"/>
+      <w:lvlText w:val="o"/>
+      <w:lvlJc w:val="left"/>
+      <w:pPr>
+        <w:tabs>
+          <w:tab w:val="num" w:pos="1440"/>
+        </w:tabs>
+        <w:ind w:left="1440" w:hanging="360"/>
+      </w:pPr>
+      <w:rPr>
+        <w:rFonts w:ascii="Courier New" w:hAnsi="Courier New" w:hint="default"/>
+        <w:sz w:val="20"/>
+      </w:rPr>
+    </w:lvl>
+    <w:lvl w:ilvl="2" w:tentative="1">
+      <w:start w:val="1"/>
+      <w:numFmt w:val="decimal"/>
+      <w:lvlText w:val="%3."/>
+      <w:lvlJc w:val="left"/>
+      <w:pPr>
+        <w:tabs>
+          <w:tab w:val="num" w:pos="2160"/>
+        </w:tabs>
+        <w:ind w:left="2160" w:hanging="360"/>
+      </w:pPr>
+    </w:lvl>
+    <w:lvl w:ilvl="3" w:tentative="1">
+      <w:start w:val="1"/>
+      <w:numFmt w:val="decimal"/>
+      <w:lvlText w:val="%4."/>
+      <w:lvlJc w:val="left"/>
+      <w:pPr>
+        <w:tabs>
+          <w:tab w:val="num" w:pos="2880"/>
+        </w:tabs>
+        <w:ind w:left="2880" w:hanging="360"/>
+      </w:pPr>
+    </w:lvl>
+    <w:lvl w:ilvl="4" w:tentative="1">
+      <w:start w:val="1"/>
+      <w:numFmt w:val="decimal"/>
+      <w:lvlText w:val="%5."/>
+      <w:lvlJc w:val="left"/>
+      <w:pPr>
+        <w:tabs>
+          <w:tab w:val="num" w:pos="3600"/>
+        </w:tabs>
+        <w:ind w:left="3600" w:hanging="360"/>
+      </w:pPr>
+    </w:lvl>
+    <w:lvl w:ilvl="5" w:tentative="1">
+      <w:start w:val="1"/>
+      <w:numFmt w:val="decimal"/>
+      <w:lvlText w:val="%6."/>
+      <w:lvlJc w:val="left"/>
+      <w:pPr>
+        <w:tabs>
+          <w:tab w:val="num" w:pos="4320"/>
+        </w:tabs>
+        <w:ind w:left="4320" w:hanging="360"/>
+      </w:pPr>
+    </w:lvl>
+    <w:lvl w:ilvl="6" w:tentative="1">
+      <w:start w:val="1"/>
+      <w:numFmt w:val="decimal"/>
+      <w:lvlText w:val="%7."/>
+      <w:lvlJc w:val="left"/>
+      <w:pPr>
+        <w:tabs>
+          <w:tab w:val="num" w:pos="5040"/>
+        </w:tabs>
+        <w:ind w:left="5040" w:hanging="360"/>
+      </w:pPr>
+    </w:lvl>
+    <w:lvl w:ilvl="7" w:tentative="1">
+      <w:start w:val="1"/>
+      <w:numFmt w:val="decimal"/>
+      <w:lvlText w:val="%8."/>
+      <w:lvlJc w:val="left"/>
+      <w:pPr>
+        <w:tabs>
+          <w:tab w:val="num" w:pos="5760"/>
+        </w:tabs>
+        <w:ind w:left="5760" w:hanging="360"/>
+      </w:pPr>
+    </w:lvl>
+    <w:lvl w:ilvl="8" w:tentative="1">
+      <w:start w:val="1"/>
+      <w:numFmt w:val="decimal"/>
+      <w:lvlText w:val="%9."/>
+      <w:lvlJc w:val="left"/>
+      <w:pPr>
+        <w:tabs>
+          <w:tab w:val="num" w:pos="6480"/>
+        </w:tabs>
+        <w:ind w:left="6480" w:hanging="360"/>
+      </w:pPr>
+    </w:lvl>
+  </w:abstractNum>
+  <w:abstractNum w:abstractNumId="3" w15:restartNumberingAfterBreak="0">
+    <w:nsid w:val="2B547F9E"/>
+    <w:multiLevelType w:val="multilevel"/>
+    <w:tmpl w:val="2536F74C"/>
+    <w:lvl w:ilvl="0">
+      <w:start w:val="1"/>
+      <w:numFmt w:val="bullet"/>
+      <w:lvlText w:val=""/>
+      <w:lvlJc w:val="left"/>
+      <w:pPr>
+        <w:tabs>
+          <w:tab w:val="num" w:pos="720"/>
+        </w:tabs>
+        <w:ind w:left="720" w:hanging="360"/>
+      </w:pPr>
+      <w:rPr>
+        <w:rFonts w:ascii="Symbol" w:hAnsi="Symbol" w:hint="default"/>
+        <w:sz w:val="20"/>
+      </w:rPr>
+    </w:lvl>
+    <w:lvl w:ilvl="1" w:tentative="1">
+      <w:start w:val="1"/>
+      <w:numFmt w:val="bullet"/>
+      <w:lvlText w:val="o"/>
+      <w:lvlJc w:val="left"/>
+      <w:pPr>
+        <w:tabs>
+          <w:tab w:val="num" w:pos="1440"/>
+        </w:tabs>
+        <w:ind w:left="1440" w:hanging="360"/>
+      </w:pPr>
+      <w:rPr>
+        <w:rFonts w:ascii="Courier New" w:hAnsi="Courier New" w:hint="default"/>
+        <w:sz w:val="20"/>
+      </w:rPr>
+    </w:lvl>
+    <w:lvl w:ilvl="2" w:tentative="1">
+      <w:start w:val="1"/>
+      <w:numFmt w:val="bullet"/>
+      <w:lvlText w:val=""/>
+      <w:lvlJc w:val="left"/>
+      <w:pPr>
+        <w:tabs>
+          <w:tab w:val="num" w:pos="2160"/>
+        </w:tabs>
+        <w:ind w:left="2160" w:hanging="360"/>
+      </w:pPr>
+      <w:rPr>
+        <w:rFonts w:ascii="Wingdings" w:hAnsi="Wingdings" w:hint="default"/>
+        <w:sz w:val="20"/>
+      </w:rPr>
+    </w:lvl>
+    <w:lvl w:ilvl="3" w:tentative="1">
+      <w:start w:val="1"/>
+      <w:numFmt w:val="bullet"/>
+      <w:lvlText w:val=""/>
+      <w:lvlJc w:val="left"/>
+      <w:pPr>
+        <w:tabs>
+          <w:tab w:val="num" w:pos="2880"/>
+        </w:tabs>
+        <w:ind w:left="2880" w:hanging="360"/>
+      </w:pPr>
+      <w:rPr>
+        <w:rFonts w:ascii="Wingdings" w:hAnsi="Wingdings" w:hint="default"/>
+        <w:sz w:val="20"/>
+      </w:rPr>
+    </w:lvl>
+    <w:lvl w:ilvl="4" w:tentative="1">
+      <w:start w:val="1"/>
+      <w:numFmt w:val="bullet"/>
+      <w:lvlText w:val=""/>
+      <w:lvlJc w:val="left"/>
+      <w:pPr>
+        <w:tabs>
+          <w:tab w:val="num" w:pos="3600"/>
+        </w:tabs>
+        <w:ind w:left="3600" w:hanging="360"/>
+      </w:pPr>
+      <w:rPr>
+        <w:rFonts w:ascii="Wingdings" w:hAnsi="Wingdings" w:hint="default"/>
+        <w:sz w:val="20"/>
+      </w:rPr>
+    </w:lvl>
+    <w:lvl w:ilvl="5" w:tentative="1">
+      <w:start w:val="1"/>
+      <w:numFmt w:val="bullet"/>
+      <w:lvlText w:val=""/>
+      <w:lvlJc w:val="left"/>
+      <w:pPr>
+        <w:tabs>
+          <w:tab w:val="num" w:pos="4320"/>
+        </w:tabs>
+        <w:ind w:left="4320" w:hanging="360"/>
+      </w:pPr>
+      <w:rPr>
+        <w:rFonts w:ascii="Wingdings" w:hAnsi="Wingdings" w:hint="default"/>
+        <w:sz w:val="20"/>
+      </w:rPr>
+    </w:lvl>
+    <w:lvl w:ilvl="6" w:tentative="1">
+      <w:start w:val="1"/>
+      <w:numFmt w:val="bullet"/>
+      <w:lvlText w:val=""/>
+      <w:lvlJc w:val="left"/>
+      <w:pPr>
+        <w:tabs>
+          <w:tab w:val="num" w:pos="5040"/>
+        </w:tabs>
+        <w:ind w:left="5040" w:hanging="360"/>
+      </w:pPr>
+      <w:rPr>
+        <w:rFonts w:ascii="Wingdings" w:hAnsi="Wingdings" w:hint="default"/>
+        <w:sz w:val="20"/>
+      </w:rPr>
+    </w:lvl>
+    <w:lvl w:ilvl="7" w:tentative="1">
+      <w:start w:val="1"/>
+      <w:numFmt w:val="bullet"/>
+      <w:lvlText w:val=""/>
+      <w:lvlJc w:val="left"/>
+      <w:pPr>
+        <w:tabs>
+          <w:tab w:val="num" w:pos="5760"/>
+        </w:tabs>
+        <w:ind w:left="5760" w:hanging="360"/>
+      </w:pPr>
+      <w:rPr>
+        <w:rFonts w:ascii="Wingdings" w:hAnsi="Wingdings" w:hint="default"/>
+        <w:sz w:val="20"/>
+      </w:rPr>
+    </w:lvl>
+    <w:lvl w:ilvl="8" w:tentative="1">
+      <w:start w:val="1"/>
+      <w:numFmt w:val="bullet"/>
+      <w:lvlText w:val=""/>
+      <w:lvlJc w:val="left"/>
+      <w:pPr>
+        <w:tabs>
+          <w:tab w:val="num" w:pos="6480"/>
+        </w:tabs>
+        <w:ind w:left="6480" w:hanging="360"/>
+      </w:pPr>
+      <w:rPr>
+        <w:rFonts w:ascii="Wingdings" w:hAnsi="Wingdings" w:hint="default"/>
+        <w:sz w:val="20"/>
+      </w:rPr>
+    </w:lvl>
+  </w:abstractNum>
+  <w:abstractNum w:abstractNumId="4" w15:restartNumberingAfterBreak="0">
+    <w:nsid w:val="2D7B06E1"/>
+    <w:multiLevelType w:val="multilevel"/>
+    <w:tmpl w:val="0DE66C7C"/>
+    <w:lvl w:ilvl="0">
+      <w:start w:val="1"/>
+      <w:numFmt w:val="bullet"/>
+      <w:lvlText w:val=""/>
+      <w:lvlJc w:val="left"/>
+      <w:pPr>
+        <w:tabs>
+          <w:tab w:val="num" w:pos="720"/>
+        </w:tabs>
+        <w:ind w:left="720" w:hanging="360"/>
+      </w:pPr>
+      <w:rPr>
+        <w:rFonts w:ascii="Symbol" w:hAnsi="Symbol" w:hint="default"/>
+        <w:sz w:val="20"/>
+      </w:rPr>
+    </w:lvl>
+    <w:lvl w:ilvl="1" w:tentative="1">
+      <w:start w:val="1"/>
+      <w:numFmt w:val="bullet"/>
+      <w:lvlText w:val="o"/>
+      <w:lvlJc w:val="left"/>
+      <w:pPr>
+        <w:tabs>
+          <w:tab w:val="num" w:pos="1440"/>
+        </w:tabs>
+        <w:ind w:left="1440" w:hanging="360"/>
+      </w:pPr>
+      <w:rPr>
+        <w:rFonts w:ascii="Courier New" w:hAnsi="Courier New" w:hint="default"/>
+        <w:sz w:val="20"/>
+      </w:rPr>
+    </w:lvl>
+    <w:lvl w:ilvl="2" w:tentative="1">
+      <w:start w:val="1"/>
+      <w:numFmt w:val="bullet"/>
+      <w:lvlText w:val=""/>
+      <w:lvlJc w:val="left"/>
+      <w:pPr>
+        <w:tabs>
+          <w:tab w:val="num" w:pos="2160"/>
+        </w:tabs>
+        <w:ind w:left="2160" w:hanging="360"/>
+      </w:pPr>
+      <w:rPr>
+        <w:rFonts w:ascii="Wingdings" w:hAnsi="Wingdings" w:hint="default"/>
+        <w:sz w:val="20"/>
+      </w:rPr>
+    </w:lvl>
+    <w:lvl w:ilvl="3" w:tentative="1">
+      <w:start w:val="1"/>
+      <w:numFmt w:val="bullet"/>
+      <w:lvlText w:val=""/>
+      <w:lvlJc w:val="left"/>
+      <w:pPr>
+        <w:tabs>
+          <w:tab w:val="num" w:pos="2880"/>
+        </w:tabs>
+        <w:ind w:left="2880" w:hanging="360"/>
+      </w:pPr>
+      <w:rPr>
+        <w:rFonts w:ascii="Wingdings" w:hAnsi="Wingdings" w:hint="default"/>
+        <w:sz w:val="20"/>
+      </w:rPr>
+    </w:lvl>
+    <w:lvl w:ilvl="4" w:tentative="1">
+      <w:start w:val="1"/>
+      <w:numFmt w:val="bullet"/>
+      <w:lvlText w:val=""/>
+      <w:lvlJc w:val="left"/>
+      <w:pPr>
+        <w:tabs>
+          <w:tab w:val="num" w:pos="3600"/>
+        </w:tabs>
+        <w:ind w:left="3600" w:hanging="360"/>
+      </w:pPr>
+      <w:rPr>
+        <w:rFonts w:ascii="Wingdings" w:hAnsi="Wingdings" w:hint="default"/>
+        <w:sz w:val="20"/>
+      </w:rPr>
+    </w:lvl>
+    <w:lvl w:ilvl="5" w:tentative="1">
+      <w:start w:val="1"/>
+      <w:numFmt w:val="bullet"/>
+      <w:lvlText w:val=""/>
+      <w:lvlJc w:val="left"/>
+      <w:pPr>
+        <w:tabs>
+          <w:tab w:val="num" w:pos="4320"/>
+        </w:tabs>
+        <w:ind w:left="4320" w:hanging="360"/>
+      </w:pPr>
+      <w:rPr>
+        <w:rFonts w:ascii="Wingdings" w:hAnsi="Wingdings" w:hint="default"/>
+        <w:sz w:val="20"/>
+      </w:rPr>
+    </w:lvl>
+    <w:lvl w:ilvl="6" w:tentative="1">
+      <w:start w:val="1"/>
+      <w:numFmt w:val="bullet"/>
+      <w:lvlText w:val=""/>
+      <w:lvlJc w:val="left"/>
+      <w:pPr>
+        <w:tabs>
+          <w:tab w:val="num" w:pos="5040"/>
+        </w:tabs>
+        <w:ind w:left="5040" w:hanging="360"/>
+      </w:pPr>
+      <w:rPr>
+        <w:rFonts w:ascii="Wingdings" w:hAnsi="Wingdings" w:hint="default"/>
+        <w:sz w:val="20"/>
+      </w:rPr>
+    </w:lvl>
+    <w:lvl w:ilvl="7" w:tentative="1">
+      <w:start w:val="1"/>
+      <w:numFmt w:val="bullet"/>
+      <w:lvlText w:val=""/>
+      <w:lvlJc w:val="left"/>
+      <w:pPr>
+        <w:tabs>
+          <w:tab w:val="num" w:pos="5760"/>
+        </w:tabs>
+        <w:ind w:left="5760" w:hanging="360"/>
+      </w:pPr>
+      <w:rPr>
+        <w:rFonts w:ascii="Wingdings" w:hAnsi="Wingdings" w:hint="default"/>
+        <w:sz w:val="20"/>
+      </w:rPr>
+    </w:lvl>
+    <w:lvl w:ilvl="8" w:tentative="1">
+      <w:start w:val="1"/>
+      <w:numFmt w:val="bullet"/>
+      <w:lvlText w:val=""/>
+      <w:lvlJc w:val="left"/>
+      <w:pPr>
+        <w:tabs>
+          <w:tab w:val="num" w:pos="6480"/>
+        </w:tabs>
+        <w:ind w:left="6480" w:hanging="360"/>
+      </w:pPr>
+      <w:rPr>
+        <w:rFonts w:ascii="Wingdings" w:hAnsi="Wingdings" w:hint="default"/>
+        <w:sz w:val="20"/>
+      </w:rPr>
+    </w:lvl>
+  </w:abstractNum>
+  <w:abstractNum w:abstractNumId="5" w15:restartNumberingAfterBreak="0">
+    <w:nsid w:val="4A3E7E06"/>
+    <w:multiLevelType w:val="multilevel"/>
+    <w:tmpl w:val="FEF81424"/>
+    <w:lvl w:ilvl="0">
+      <w:start w:val="1"/>
+      <w:numFmt w:val="bullet"/>
+      <w:lvlText w:val=""/>
+      <w:lvlJc w:val="left"/>
+      <w:pPr>
+        <w:tabs>
+          <w:tab w:val="num" w:pos="720"/>
+        </w:tabs>
+        <w:ind w:left="720" w:hanging="360"/>
+      </w:pPr>
+      <w:rPr>
+        <w:rFonts w:ascii="Symbol" w:hAnsi="Symbol" w:hint="default"/>
+        <w:sz w:val="20"/>
+      </w:rPr>
+    </w:lvl>
+    <w:lvl w:ilvl="1" w:tentative="1">
+      <w:start w:val="1"/>
+      <w:numFmt w:val="bullet"/>
+      <w:lvlText w:val="o"/>
+      <w:lvlJc w:val="left"/>
+      <w:pPr>
+        <w:tabs>
+          <w:tab w:val="num" w:pos="1440"/>
+        </w:tabs>
+        <w:ind w:left="1440" w:hanging="360"/>
+      </w:pPr>
+      <w:rPr>
+        <w:rFonts w:ascii="Courier New" w:hAnsi="Courier New" w:hint="default"/>
+        <w:sz w:val="20"/>
+      </w:rPr>
+    </w:lvl>
+    <w:lvl w:ilvl="2" w:tentative="1">
+      <w:start w:val="1"/>
+      <w:numFmt w:val="bullet"/>
+      <w:lvlText w:val=""/>
+      <w:lvlJc w:val="left"/>
+      <w:pPr>
+        <w:tabs>
+          <w:tab w:val="num" w:pos="2160"/>
+        </w:tabs>
+        <w:ind w:left="2160" w:hanging="360"/>
+      </w:pPr>
+      <w:rPr>
+        <w:rFonts w:ascii="Wingdings" w:hAnsi="Wingdings" w:hint="default"/>
+        <w:sz w:val="20"/>
+      </w:rPr>
+    </w:lvl>
+    <w:lvl w:ilvl="3" w:tentative="1">
+      <w:start w:val="1"/>
+      <w:numFmt w:val="bullet"/>
+      <w:lvlText w:val=""/>
+      <w:lvlJc w:val="left"/>
+      <w:pPr>
+        <w:tabs>
+          <w:tab w:val="num" w:pos="2880"/>
+        </w:tabs>
+        <w:ind w:left="2880" w:hanging="360"/>
+      </w:pPr>
+      <w:rPr>
+        <w:rFonts w:ascii="Wingdings" w:hAnsi="Wingdings" w:hint="default"/>
+        <w:sz w:val="20"/>
+      </w:rPr>
+    </w:lvl>
+    <w:lvl w:ilvl="4" w:tentative="1">
+      <w:start w:val="1"/>
+      <w:numFmt w:val="bullet"/>
+      <w:lvlText w:val=""/>
+      <w:lvlJc w:val="left"/>
+      <w:pPr>
+        <w:tabs>
+          <w:tab w:val="num" w:pos="3600"/>
+        </w:tabs>
+        <w:ind w:left="3600" w:hanging="360"/>
+      </w:pPr>
+      <w:rPr>
+        <w:rFonts w:ascii="Wingdings" w:hAnsi="Wingdings" w:hint="default"/>
+        <w:sz w:val="20"/>
+      </w:rPr>
+    </w:lvl>
+    <w:lvl w:ilvl="5" w:tentative="1">
+      <w:start w:val="1"/>
+      <w:numFmt w:val="bullet"/>
+      <w:lvlText w:val=""/>
+      <w:lvlJc w:val="left"/>
+      <w:pPr>
+        <w:tabs>
+          <w:tab w:val="num" w:pos="4320"/>
+        </w:tabs>
+        <w:ind w:left="4320" w:hanging="360"/>
+      </w:pPr>
+      <w:rPr>
+        <w:rFonts w:ascii="Wingdings" w:hAnsi="Wingdings" w:hint="default"/>
+        <w:sz w:val="20"/>
+      </w:rPr>
+    </w:lvl>
+    <w:lvl w:ilvl="6" w:tentative="1">
+      <w:start w:val="1"/>
+      <w:numFmt w:val="bullet"/>
+      <w:lvlText w:val=""/>
+      <w:lvlJc w:val="left"/>
+      <w:pPr>
+        <w:tabs>
+          <w:tab w:val="num" w:pos="5040"/>
+        </w:tabs>
+        <w:ind w:left="5040" w:hanging="360"/>
+      </w:pPr>
+      <w:rPr>
+        <w:rFonts w:ascii="Wingdings" w:hAnsi="Wingdings" w:hint="default"/>
+        <w:sz w:val="20"/>
+      </w:rPr>
+    </w:lvl>
+    <w:lvl w:ilvl="7" w:tentative="1">
+      <w:start w:val="1"/>
+      <w:numFmt w:val="bullet"/>
+      <w:lvlText w:val=""/>
+      <w:lvlJc w:val="left"/>
+      <w:pPr>
+        <w:tabs>
+          <w:tab w:val="num" w:pos="5760"/>
+        </w:tabs>
+        <w:ind w:left="5760" w:hanging="360"/>
+      </w:pPr>
+      <w:rPr>
+        <w:rFonts w:ascii="Wingdings" w:hAnsi="Wingdings" w:hint="default"/>
+        <w:sz w:val="20"/>
+      </w:rPr>
+    </w:lvl>
+    <w:lvl w:ilvl="8" w:tentative="1">
+      <w:start w:val="1"/>
+      <w:numFmt w:val="bullet"/>
+      <w:lvlText w:val=""/>
+      <w:lvlJc w:val="left"/>
+      <w:pPr>
+        <w:tabs>
+          <w:tab w:val="num" w:pos="6480"/>
+        </w:tabs>
+        <w:ind w:left="6480" w:hanging="360"/>
+      </w:pPr>
+      <w:rPr>
+        <w:rFonts w:ascii="Wingdings" w:hAnsi="Wingdings" w:hint="default"/>
+        <w:sz w:val="20"/>
+      </w:rPr>
+    </w:lvl>
+  </w:abstractNum>
+  <w:abstractNum w:abstractNumId="6" w15:restartNumberingAfterBreak="0">
+    <w:nsid w:val="4C1F7892"/>
+    <w:multiLevelType w:val="multilevel"/>
+    <w:tmpl w:val="AA82B312"/>
+    <w:lvl w:ilvl="0">
+      <w:start w:val="1"/>
+      <w:numFmt w:val="bullet"/>
+      <w:lvlText w:val=""/>
+      <w:lvlJc w:val="left"/>
+      <w:pPr>
+        <w:tabs>
+          <w:tab w:val="num" w:pos="720"/>
+        </w:tabs>
+        <w:ind w:left="720" w:hanging="360"/>
+      </w:pPr>
+      <w:rPr>
+        <w:rFonts w:ascii="Symbol" w:hAnsi="Symbol" w:hint="default"/>
+        <w:sz w:val="20"/>
+      </w:rPr>
+    </w:lvl>
+    <w:lvl w:ilvl="1" w:tentative="1">
+      <w:start w:val="1"/>
+      <w:numFmt w:val="bullet"/>
+      <w:lvlText w:val="o"/>
+      <w:lvlJc w:val="left"/>
+      <w:pPr>
+        <w:tabs>
+          <w:tab w:val="num" w:pos="1440"/>
+        </w:tabs>
+        <w:ind w:left="1440" w:hanging="360"/>
+      </w:pPr>
+      <w:rPr>
+        <w:rFonts w:ascii="Courier New" w:hAnsi="Courier New" w:hint="default"/>
+        <w:sz w:val="20"/>
+      </w:rPr>
+    </w:lvl>
+    <w:lvl w:ilvl="2" w:tentative="1">
+      <w:start w:val="1"/>
+      <w:numFmt w:val="bullet"/>
+      <w:lvlText w:val=""/>
+      <w:lvlJc w:val="left"/>
+      <w:pPr>
+        <w:tabs>
+          <w:tab w:val="num" w:pos="2160"/>
+        </w:tabs>
+        <w:ind w:left="2160" w:hanging="360"/>
+      </w:pPr>
+      <w:rPr>
+        <w:rFonts w:ascii="Wingdings" w:hAnsi="Wingdings" w:hint="default"/>
+        <w:sz w:val="20"/>
+      </w:rPr>
+    </w:lvl>
+    <w:lvl w:ilvl="3" w:tentative="1">
+      <w:start w:val="1"/>
+      <w:numFmt w:val="bullet"/>
+      <w:lvlText w:val=""/>
+      <w:lvlJc w:val="left"/>
+      <w:pPr>
+        <w:tabs>
+          <w:tab w:val="num" w:pos="2880"/>
+        </w:tabs>
+        <w:ind w:left="2880" w:hanging="360"/>
+      </w:pPr>
+      <w:rPr>
+        <w:rFonts w:ascii="Wingdings" w:hAnsi="Wingdings" w:hint="default"/>
+        <w:sz w:val="20"/>
+      </w:rPr>
+    </w:lvl>
+    <w:lvl w:ilvl="4" w:tentative="1">
+      <w:start w:val="1"/>
+      <w:numFmt w:val="bullet"/>
+      <w:lvlText w:val=""/>
+      <w:lvlJc w:val="left"/>
+      <w:pPr>
+        <w:tabs>
+          <w:tab w:val="num" w:pos="3600"/>
+        </w:tabs>
+        <w:ind w:left="3600" w:hanging="360"/>
+      </w:pPr>
+      <w:rPr>
+        <w:rFonts w:ascii="Wingdings" w:hAnsi="Wingdings" w:hint="default"/>
+        <w:sz w:val="20"/>
+      </w:rPr>
+    </w:lvl>
+    <w:lvl w:ilvl="5" w:tentative="1">
+      <w:start w:val="1"/>
+      <w:numFmt w:val="bullet"/>
+      <w:lvlText w:val=""/>
+      <w:lvlJc w:val="left"/>
+      <w:pPr>
+        <w:tabs>
+          <w:tab w:val="num" w:pos="4320"/>
+        </w:tabs>
+        <w:ind w:left="4320" w:hanging="360"/>
+      </w:pPr>
+      <w:rPr>
+        <w:rFonts w:ascii="Wingdings" w:hAnsi="Wingdings" w:hint="default"/>
+        <w:sz w:val="20"/>
+      </w:rPr>
+    </w:lvl>
+    <w:lvl w:ilvl="6" w:tentative="1">
+      <w:start w:val="1"/>
+      <w:numFmt w:val="bullet"/>
+      <w:lvlText w:val=""/>
+      <w:lvlJc w:val="left"/>
+      <w:pPr>
+        <w:tabs>
+          <w:tab w:val="num" w:pos="5040"/>
+        </w:tabs>
+        <w:ind w:left="5040" w:hanging="360"/>
+      </w:pPr>
+      <w:rPr>
+        <w:rFonts w:ascii="Wingdings" w:hAnsi="Wingdings" w:hint="default"/>
+        <w:sz w:val="20"/>
+      </w:rPr>
+    </w:lvl>
+    <w:lvl w:ilvl="7" w:tentative="1">
+      <w:start w:val="1"/>
+      <w:numFmt w:val="bullet"/>
+      <w:lvlText w:val=""/>
+      <w:lvlJc w:val="left"/>
+      <w:pPr>
+        <w:tabs>
+          <w:tab w:val="num" w:pos="5760"/>
+        </w:tabs>
+        <w:ind w:left="5760" w:hanging="360"/>
+      </w:pPr>
+      <w:rPr>
+        <w:rFonts w:ascii="Wingdings" w:hAnsi="Wingdings" w:hint="default"/>
+        <w:sz w:val="20"/>
+      </w:rPr>
+    </w:lvl>
+    <w:lvl w:ilvl="8" w:tentative="1">
+      <w:start w:val="1"/>
+      <w:numFmt w:val="bullet"/>
+      <w:lvlText w:val=""/>
+      <w:lvlJc w:val="left"/>
+      <w:pPr>
+        <w:tabs>
+          <w:tab w:val="num" w:pos="6480"/>
+        </w:tabs>
+        <w:ind w:left="6480" w:hanging="360"/>
+      </w:pPr>
+      <w:rPr>
+        <w:rFonts w:ascii="Wingdings" w:hAnsi="Wingdings" w:hint="default"/>
+        <w:sz w:val="20"/>
+      </w:rPr>
+    </w:lvl>
+  </w:abstractNum>
+  <w:abstractNum w:abstractNumId="7" w15:restartNumberingAfterBreak="0">
+    <w:nsid w:val="6F2E0420"/>
+    <w:multiLevelType w:val="multilevel"/>
+    <w:tmpl w:val="EEE699E0"/>
+    <w:lvl w:ilvl="0">
+      <w:start w:val="1"/>
+      <w:numFmt w:val="bullet"/>
+      <w:lvlText w:val=""/>
+      <w:lvlJc w:val="left"/>
+      <w:pPr>
+        <w:tabs>
+          <w:tab w:val="num" w:pos="720"/>
+        </w:tabs>
+        <w:ind w:left="720" w:hanging="360"/>
+      </w:pPr>
+      <w:rPr>
+        <w:rFonts w:ascii="Symbol" w:hAnsi="Symbol" w:hint="default"/>
+        <w:sz w:val="20"/>
+      </w:rPr>
+    </w:lvl>
+    <w:lvl w:ilvl="1" w:tentative="1">
+      <w:start w:val="1"/>
+      <w:numFmt w:val="bullet"/>
+      <w:lvlText w:val="o"/>
+      <w:lvlJc w:val="left"/>
+      <w:pPr>
+        <w:tabs>
+          <w:tab w:val="num" w:pos="1440"/>
+        </w:tabs>
+        <w:ind w:left="1440" w:hanging="360"/>
+      </w:pPr>
+      <w:rPr>
+        <w:rFonts w:ascii="Courier New" w:hAnsi="Courier New" w:hint="default"/>
+        <w:sz w:val="20"/>
+      </w:rPr>
+    </w:lvl>
+    <w:lvl w:ilvl="2" w:tentative="1">
+      <w:start w:val="1"/>
+      <w:numFmt w:val="bullet"/>
+      <w:lvlText w:val=""/>
+      <w:lvlJc w:val="left"/>
+      <w:pPr>
+        <w:tabs>
+          <w:tab w:val="num" w:pos="2160"/>
+        </w:tabs>
+        <w:ind w:left="2160" w:hanging="360"/>
+      </w:pPr>
+      <w:rPr>
+        <w:rFonts w:ascii="Wingdings" w:hAnsi="Wingdings" w:hint="default"/>
+        <w:sz w:val="20"/>
+      </w:rPr>
+    </w:lvl>
+    <w:lvl w:ilvl="3" w:tentative="1">
+      <w:start w:val="1"/>
+      <w:numFmt w:val="bullet"/>
+      <w:lvlText w:val=""/>
+      <w:lvlJc w:val="left"/>
+      <w:pPr>
+        <w:tabs>
+          <w:tab w:val="num" w:pos="2880"/>
+        </w:tabs>
+        <w:ind w:left="2880" w:hanging="360"/>
+      </w:pPr>
+      <w:rPr>
+        <w:rFonts w:ascii="Wingdings" w:hAnsi="Wingdings" w:hint="default"/>
+        <w:sz w:val="20"/>
+      </w:rPr>
+    </w:lvl>
+    <w:lvl w:ilvl="4" w:tentative="1">
+      <w:start w:val="1"/>
+      <w:numFmt w:val="bullet"/>
+      <w:lvlText w:val=""/>
+      <w:lvlJc w:val="left"/>
+      <w:pPr>
+        <w:tabs>
+          <w:tab w:val="num" w:pos="3600"/>
+        </w:tabs>
+        <w:ind w:left="3600" w:hanging="360"/>
+      </w:pPr>
+      <w:rPr>
+        <w:rFonts w:ascii="Wingdings" w:hAnsi="Wingdings" w:hint="default"/>
+        <w:sz w:val="20"/>
+      </w:rPr>
+    </w:lvl>
+    <w:lvl w:ilvl="5" w:tentative="1">
+      <w:start w:val="1"/>
+      <w:numFmt w:val="bullet"/>
+      <w:lvlText w:val=""/>
+      <w:lvlJc w:val="left"/>
+      <w:pPr>
+        <w:tabs>
+          <w:tab w:val="num" w:pos="4320"/>
+        </w:tabs>
+        <w:ind w:left="4320" w:hanging="360"/>
+      </w:pPr>
+      <w:rPr>
+        <w:rFonts w:ascii="Wingdings" w:hAnsi="Wingdings" w:hint="default"/>
+        <w:sz w:val="20"/>
+      </w:rPr>
+    </w:lvl>
+    <w:lvl w:ilvl="6" w:tentative="1">
+      <w:start w:val="1"/>
+      <w:numFmt w:val="bullet"/>
+      <w:lvlText w:val=""/>
+      <w:lvlJc w:val="left"/>
+      <w:pPr>
+        <w:tabs>
+          <w:tab w:val="num" w:pos="5040"/>
+        </w:tabs>
+        <w:ind w:left="5040" w:hanging="360"/>
+      </w:pPr>
+      <w:rPr>
+        <w:rFonts w:ascii="Wingdings" w:hAnsi="Wingdings" w:hint="default"/>
+        <w:sz w:val="20"/>
+      </w:rPr>
+    </w:lvl>
+    <w:lvl w:ilvl="7" w:tentative="1">
+      <w:start w:val="1"/>
+      <w:numFmt w:val="bullet"/>
+      <w:lvlText w:val=""/>
+      <w:lvlJc w:val="left"/>
+      <w:pPr>
+        <w:tabs>
+          <w:tab w:val="num" w:pos="5760"/>
+        </w:tabs>
+        <w:ind w:left="5760" w:hanging="360"/>
+      </w:pPr>
+      <w:rPr>
+        <w:rFonts w:ascii="Wingdings" w:hAnsi="Wingdings" w:hint="default"/>
+        <w:sz w:val="20"/>
+      </w:rPr>
+    </w:lvl>
+    <w:lvl w:ilvl="8" w:tentative="1">
+      <w:start w:val="1"/>
+      <w:numFmt w:val="bullet"/>
+      <w:lvlText w:val=""/>
+      <w:lvlJc w:val="left"/>
+      <w:pPr>
+        <w:tabs>
+          <w:tab w:val="num" w:pos="6480"/>
+        </w:tabs>
+        <w:ind w:left="6480" w:hanging="360"/>
+      </w:pPr>
+      <w:rPr>
+        <w:rFonts w:ascii="Wingdings" w:hAnsi="Wingdings" w:hint="default"/>
+        <w:sz w:val="20"/>
+      </w:rPr>
+    </w:lvl>
+  </w:abstractNum>
+  <w:abstractNum w:abstractNumId="8" w15:restartNumberingAfterBreak="0">
+    <w:nsid w:val="77D442D2"/>
+    <w:multiLevelType w:val="multilevel"/>
+    <w:tmpl w:val="4C3053B6"/>
+    <w:lvl w:ilvl="0">
+      <w:start w:val="1"/>
+      <w:numFmt w:val="decimal"/>
+      <w:lvlText w:val="%1."/>
+      <w:lvlJc w:val="left"/>
+      <w:pPr>
+        <w:tabs>
+          <w:tab w:val="num" w:pos="720"/>
+        </w:tabs>
+        <w:ind w:left="720" w:hanging="360"/>
+      </w:pPr>
+    </w:lvl>
+    <w:lvl w:ilvl="1" w:tentative="1">
+      <w:start w:val="1"/>
+      <w:numFmt w:val="decimal"/>
+      <w:lvlText w:val="%2."/>
+      <w:lvlJc w:val="left"/>
+      <w:pPr>
+        <w:tabs>
+          <w:tab w:val="num" w:pos="1440"/>
+        </w:tabs>
+        <w:ind w:left="1440" w:hanging="360"/>
+      </w:pPr>
+    </w:lvl>
+    <w:lvl w:ilvl="2" w:tentative="1">
+      <w:start w:val="1"/>
+      <w:numFmt w:val="decimal"/>
+      <w:lvlText w:val="%3."/>
+      <w:lvlJc w:val="left"/>
+      <w:pPr>
+        <w:tabs>
+          <w:tab w:val="num" w:pos="2160"/>
+        </w:tabs>
+        <w:ind w:left="2160" w:hanging="360"/>
+      </w:pPr>
+    </w:lvl>
+    <w:lvl w:ilvl="3" w:tentative="1">
+      <w:start w:val="1"/>
+      <w:numFmt w:val="decimal"/>
+      <w:lvlText w:val="%4."/>
+      <w:lvlJc w:val="left"/>
+      <w:pPr>
+        <w:tabs>
+          <w:tab w:val="num" w:pos="2880"/>
+        </w:tabs>
+        <w:ind w:left="2880" w:hanging="360"/>
+      </w:pPr>
+    </w:lvl>
+    <w:lvl w:ilvl="4" w:tentative="1">
+      <w:start w:val="1"/>
+      <w:numFmt w:val="decimal"/>
+      <w:lvlText w:val="%5."/>
+      <w:lvlJc w:val="left"/>
+      <w:pPr>
+        <w:tabs>
+          <w:tab w:val="num" w:pos="3600"/>
+        </w:tabs>
+        <w:ind w:left="3600" w:hanging="360"/>
+      </w:pPr>
+    </w:lvl>
+    <w:lvl w:ilvl="5" w:tentative="1">
+      <w:start w:val="1"/>
+      <w:numFmt w:val="decimal"/>
+      <w:lvlText w:val="%6."/>
+      <w:lvlJc w:val="left"/>
+      <w:pPr>
+        <w:tabs>
+          <w:tab w:val="num" w:pos="4320"/>
+        </w:tabs>
+        <w:ind w:left="4320" w:hanging="360"/>
+      </w:pPr>
+    </w:lvl>
+    <w:lvl w:ilvl="6" w:tentative="1">
+      <w:start w:val="1"/>
+      <w:numFmt w:val="decimal"/>
+      <w:lvlText w:val="%7."/>
+      <w:lvlJc w:val="left"/>
+      <w:pPr>
+        <w:tabs>
+          <w:tab w:val="num" w:pos="5040"/>
+        </w:tabs>
+        <w:ind w:left="5040" w:hanging="360"/>
+      </w:pPr>
+    </w:lvl>
+    <w:lvl w:ilvl="7" w:tentative="1">
+      <w:start w:val="1"/>
+      <w:numFmt w:val="decimal"/>
+      <w:lvlText w:val="%8."/>
+      <w:lvlJc w:val="left"/>
+      <w:pPr>
+        <w:tabs>
+          <w:tab w:val="num" w:pos="5760"/>
+        </w:tabs>
+        <w:ind w:left="5760" w:hanging="360"/>
+      </w:pPr>
+    </w:lvl>
+    <w:lvl w:ilvl="8" w:tentative="1">
+      <w:start w:val="1"/>
+      <w:numFmt w:val="decimal"/>
+      <w:lvlText w:val="%9."/>
+      <w:lvlJc w:val="left"/>
+      <w:pPr>
+        <w:tabs>
+          <w:tab w:val="num" w:pos="6480"/>
+        </w:tabs>
+        <w:ind w:left="6480" w:hanging="360"/>
+      </w:pPr>
+    </w:lvl>
+  </w:abstractNum>
+  <w:num w:numId="1" w16cid:durableId="345863745">
+    <w:abstractNumId w:val="6"/>
+  </w:num>
+  <w:num w:numId="2" w16cid:durableId="1804810079">
+    <w:abstractNumId w:val="8"/>
+  </w:num>
+  <w:num w:numId="3" w16cid:durableId="1272543136">
+    <w:abstractNumId w:val="7"/>
+  </w:num>
+  <w:num w:numId="4" w16cid:durableId="38628449">
+    <w:abstractNumId w:val="0"/>
+  </w:num>
+  <w:num w:numId="5" w16cid:durableId="676738068">
+    <w:abstractNumId w:val="2"/>
+  </w:num>
+  <w:num w:numId="6" w16cid:durableId="1202981855">
+    <w:abstractNumId w:val="1"/>
+  </w:num>
+  <w:num w:numId="7" w16cid:durableId="1411152512">
+    <w:abstractNumId w:val="3"/>
+  </w:num>
+  <w:num w:numId="8" w16cid:durableId="179398717">
+    <w:abstractNumId w:val="5"/>
+  </w:num>
+  <w:num w:numId="9" w16cid:durableId="759528398">
+    <w:abstractNumId w:val="4"/>
+  </w:num>
+</w:numbering>
 </file>
 
 <file path=word/styles.xml><?xml version="1.0" encoding="utf-8"?>
@@ -899,7 +3114,6 @@
   <w:style w:type="character" w:default="1" w:styleId="DefaultParagraphFont">
     <w:name w:val="Default Paragraph Font"/>
     <w:uiPriority w:val="1"/>
-    <w:semiHidden/>
     <w:unhideWhenUsed/>
   </w:style>
   <w:style w:type="table" w:default="1" w:styleId="TableNormal">
@@ -1213,6 +3427,29 @@
       <w:spacing w:val="5"/>
     </w:rPr>
   </w:style>
+  <w:style w:type="character" w:styleId="Hyperlink">
+    <w:name w:val="Hyperlink"/>
+    <w:basedOn w:val="DefaultParagraphFont"/>
+    <w:uiPriority w:val="99"/>
+    <w:unhideWhenUsed/>
+    <w:rsid w:val="0040256E"/>
+    <w:rPr>
+      <w:color w:val="467886" w:themeColor="hyperlink"/>
+      <w:u w:val="single"/>
+    </w:rPr>
+  </w:style>
+  <w:style w:type="character" w:styleId="UnresolvedMention">
+    <w:name w:val="Unresolved Mention"/>
+    <w:basedOn w:val="DefaultParagraphFont"/>
+    <w:uiPriority w:val="99"/>
+    <w:semiHidden/>
+    <w:unhideWhenUsed/>
+    <w:rsid w:val="0040256E"/>
+    <w:rPr>
+      <w:color w:val="605E5C"/>
+      <w:shd w:val="clear" w:color="auto" w:fill="E1DFDD"/>
+    </w:rPr>
+  </w:style>
 </w:styles>
 </file>
 
